--- a/Witryny i aplikacje/Projekt strony/funkcjonalności.docx
+++ b/Witryny i aplikacje/Projekt strony/funkcjonalności.docx
@@ -125,6 +125,26 @@
       <w:proofErr w:type="spellEnd"/>
       <w:r>
         <w:t xml:space="preserve"> zdjęcia i zrobienie tego responsywnie (w końcu)</w:t>
+      </w:r>
+    </w:p>
+    <w:p>
+      <w:proofErr w:type="spellStart"/>
+      <w:r>
+        <w:t>Funkcjonajności</w:t>
+      </w:r>
+      <w:proofErr w:type="spellEnd"/>
+      <w:r>
+        <w:t xml:space="preserve"> dla administratora:</w:t>
+      </w:r>
+    </w:p>
+    <w:p>
+      <w:r>
+        <w:t>- panel modyfikacji menu</w:t>
+      </w:r>
+    </w:p>
+    <w:p>
+      <w:r>
+        <w:t xml:space="preserve">- </w:t>
       </w:r>
       <w:bookmarkStart w:id="0" w:name="_GoBack"/>
       <w:bookmarkEnd w:id="0"/>

--- a/Witryny i aplikacje/Projekt strony/funkcjonalności.docx
+++ b/Witryny i aplikacje/Projekt strony/funkcjonalności.docx
@@ -4,151 +4,161 @@
   <w:body>
     <w:p>
       <w:r>
-        <w:t>Nawigacja</w:t>
-      </w:r>
-    </w:p>
-    <w:p>
-      <w:r>
-        <w:t>Boczne menu mobilne:</w:t>
-      </w:r>
-    </w:p>
-    <w:p>
-      <w:r>
-        <w:t xml:space="preserve">Z wypisanymi </w:t>
-      </w:r>
-      <w:proofErr w:type="gramStart"/>
-      <w:r>
-        <w:t>podstronami</w:t>
-      </w:r>
-      <w:proofErr w:type="gramEnd"/>
-      <w:r>
-        <w:t xml:space="preserve"> żeby strona była ładnie responsywna</w:t>
-      </w:r>
-    </w:p>
-    <w:p>
-      <w:r>
-        <w:t>Rezerwacja stolika:</w:t>
-      </w:r>
-    </w:p>
-    <w:p>
-      <w:r>
-        <w:t>No to ta mapa ze stolikami z wyborem daty wybraniem stolika i możliwość rezerwacji dla konkretnego miejsca (przechodzi informacja między dwoma arkuszami (</w:t>
-      </w:r>
-      <w:proofErr w:type="spellStart"/>
-      <w:r>
-        <w:t>js</w:t>
-      </w:r>
-      <w:proofErr w:type="spellEnd"/>
-      <w:r>
-        <w:t>?))</w:t>
-      </w:r>
-    </w:p>
-    <w:p>
-      <w:r>
-        <w:t>Galeria</w:t>
-      </w:r>
-    </w:p>
-    <w:p>
-      <w:r>
-        <w:t>Miejsce na mapie:</w:t>
-      </w:r>
-    </w:p>
-    <w:p>
-      <w:r>
-        <w:t xml:space="preserve">Informacje o miejscu jakiś krótki opis miejsca ze zdjęciem restauracji </w:t>
-      </w:r>
-    </w:p>
-    <w:p>
-      <w:r>
-        <w:t>Formularz kontaktowy:</w:t>
-      </w:r>
-    </w:p>
-    <w:p>
-      <w:proofErr w:type="spellStart"/>
-      <w:r>
-        <w:t>Imie</w:t>
-      </w:r>
-      <w:proofErr w:type="spellEnd"/>
-      <w:r>
-        <w:t xml:space="preserve"> i nazwisko podanie swojego maila i wiadomość, ale też jakiś numer kontaktowy i adres</w:t>
-      </w:r>
-    </w:p>
-    <w:p>
-      <w:r>
-        <w:t xml:space="preserve">Logowanie, żeby można było zobaczyć swoje rezerwacje </w:t>
-      </w:r>
-    </w:p>
-    <w:p>
-      <w:r>
-        <w:t>Menu wypisane:</w:t>
-      </w:r>
-    </w:p>
-    <w:p>
-      <w:r>
-        <w:t xml:space="preserve">Z wyborem dań w formie </w:t>
-      </w:r>
-      <w:proofErr w:type="spellStart"/>
-      <w:r>
-        <w:t>galeri</w:t>
-      </w:r>
-      <w:proofErr w:type="spellEnd"/>
-      <w:r>
-        <w:t xml:space="preserve"> gdzie po kliknięciu pojawia się (albo rozwija) informacja na temat danego dania. Jakiś krótki opis i skład i zaznaczenie czy </w:t>
-      </w:r>
-      <w:proofErr w:type="spellStart"/>
-      <w:r>
-        <w:t>vegańskie</w:t>
-      </w:r>
-      <w:proofErr w:type="spellEnd"/>
-      <w:r>
-        <w:t xml:space="preserve"> czy nie wegańskie</w:t>
-      </w:r>
-    </w:p>
-    <w:p>
-      <w:proofErr w:type="spellStart"/>
-      <w:r>
-        <w:t>Slider</w:t>
-      </w:r>
-      <w:proofErr w:type="spellEnd"/>
-      <w:r>
-        <w:t xml:space="preserve"> na początku</w:t>
-      </w:r>
-    </w:p>
-    <w:p>
-      <w:r>
-        <w:t xml:space="preserve">Ładnie </w:t>
-      </w:r>
-      <w:proofErr w:type="spellStart"/>
-      <w:r>
-        <w:t>przejeżdzające</w:t>
-      </w:r>
-      <w:proofErr w:type="spellEnd"/>
-      <w:r>
-        <w:t xml:space="preserve"> zdjęcia i zrobienie tego responsywnie (w końcu)</w:t>
-      </w:r>
-    </w:p>
-    <w:p>
-      <w:proofErr w:type="spellStart"/>
-      <w:r>
-        <w:t>Funkcjonajności</w:t>
-      </w:r>
-      <w:proofErr w:type="spellEnd"/>
-      <w:r>
-        <w:t xml:space="preserve"> dla administratora:</w:t>
-      </w:r>
-    </w:p>
-    <w:p>
-      <w:r>
-        <w:t>- panel modyfikacji menu</w:t>
-      </w:r>
-    </w:p>
-    <w:p>
-      <w:r>
-        <w:t xml:space="preserve">- </w:t>
+        <w:t>Funkcjonalności dla użytkowników / klientów:</w:t>
       </w:r>
       <w:bookmarkStart w:id="0" w:name="_GoBack"/>
       <w:bookmarkEnd w:id="0"/>
     </w:p>
+    <w:p>
+      <w:pPr>
+        <w:pStyle w:val="Akapitzlist"/>
+        <w:numPr>
+          <w:ilvl w:val="0"/>
+          <w:numId w:val="1"/>
+        </w:numPr>
+      </w:pPr>
+      <w:r>
+        <w:t>Boczne menu – żeby użytkownik w łatwy sposób mógł nawigować się po stronie zarówno na urządzeniach mobilnych jak i komputerach</w:t>
+      </w:r>
+    </w:p>
+    <w:p>
+      <w:pPr>
+        <w:pStyle w:val="Akapitzlist"/>
+        <w:numPr>
+          <w:ilvl w:val="0"/>
+          <w:numId w:val="2"/>
+        </w:numPr>
+      </w:pPr>
+      <w:r>
+        <w:t>Rezerwacja stolika – przyspieszy to cały proces rezerwacji dla użytkownika</w:t>
+      </w:r>
+    </w:p>
+    <w:p>
+      <w:pPr>
+        <w:pStyle w:val="Akapitzlist"/>
+        <w:numPr>
+          <w:ilvl w:val="0"/>
+          <w:numId w:val="2"/>
+        </w:numPr>
+      </w:pPr>
+      <w:r>
+        <w:t>Galeria</w:t>
+      </w:r>
+      <w:r>
+        <w:t xml:space="preserve"> – pozwoli to na zachęcenie klientów oraz będzie informacją na temat wyglądu  i stylu miejsca</w:t>
+      </w:r>
+    </w:p>
+    <w:p>
+      <w:pPr>
+        <w:pStyle w:val="Akapitzlist"/>
+        <w:numPr>
+          <w:ilvl w:val="0"/>
+          <w:numId w:val="2"/>
+        </w:numPr>
+      </w:pPr>
+      <w:r>
+        <w:t>Miejsce na mapie</w:t>
+      </w:r>
+      <w:r>
+        <w:t xml:space="preserve"> – aby ułatwić lokalizację oraz dojazd klientom</w:t>
+      </w:r>
+    </w:p>
+    <w:p>
+      <w:pPr>
+        <w:pStyle w:val="Akapitzlist"/>
+        <w:numPr>
+          <w:ilvl w:val="0"/>
+          <w:numId w:val="2"/>
+        </w:numPr>
+      </w:pPr>
+      <w:r>
+        <w:t>Formularz kontaktowy</w:t>
+      </w:r>
+      <w:r>
+        <w:t xml:space="preserve"> – ułatwi to zadawanie konkretnych pytań danej restauracji</w:t>
+      </w:r>
+    </w:p>
+    <w:p>
+      <w:pPr>
+        <w:pStyle w:val="Akapitzlist"/>
+        <w:numPr>
+          <w:ilvl w:val="0"/>
+          <w:numId w:val="2"/>
+        </w:numPr>
+      </w:pPr>
+      <w:r>
+        <w:t>Logowanie</w:t>
+      </w:r>
+      <w:r>
+        <w:t xml:space="preserve"> oraz konta użytkowników – pozwoli to użytkownikom na podejrzenie swoich rezerwacji oraz sprawdzenie ich historii </w:t>
+      </w:r>
+    </w:p>
+    <w:p>
+      <w:r>
+        <w:t>Funkcjona</w:t>
+      </w:r>
+      <w:r>
+        <w:t>l</w:t>
+      </w:r>
+      <w:r>
+        <w:t>ności dla administratora:</w:t>
+      </w:r>
+    </w:p>
+    <w:p>
+      <w:pPr>
+        <w:pStyle w:val="Akapitzlist"/>
+        <w:numPr>
+          <w:ilvl w:val="0"/>
+          <w:numId w:val="3"/>
+        </w:numPr>
+      </w:pPr>
+      <w:r>
+        <w:t xml:space="preserve">panel modyfikacji dań – </w:t>
+      </w:r>
+      <w:r>
+        <w:t>ułatwi to administratorowi dodawanie kolejnych dań bez ingerencji w kod</w:t>
+      </w:r>
+    </w:p>
+    <w:p>
+      <w:pPr>
+        <w:pStyle w:val="Akapitzlist"/>
+        <w:numPr>
+          <w:ilvl w:val="0"/>
+          <w:numId w:val="3"/>
+        </w:numPr>
+      </w:pPr>
+      <w:r>
+        <w:t>dodawanie zdjęć do galerii</w:t>
+      </w:r>
+      <w:r>
+        <w:t xml:space="preserve"> – ułatwi to zarządzanie galerią</w:t>
+      </w:r>
+    </w:p>
+    <w:p>
+      <w:pPr>
+        <w:pStyle w:val="Akapitzlist"/>
+        <w:numPr>
+          <w:ilvl w:val="0"/>
+          <w:numId w:val="3"/>
+        </w:numPr>
+      </w:pPr>
+      <w:r>
+        <w:t xml:space="preserve">panel statystyk – </w:t>
+      </w:r>
+      <w:r>
+        <w:t>aby administrator / właściciel restauracji miał wgląd na dane statystyczne</w:t>
+      </w:r>
+    </w:p>
+    <w:p>
+      <w:pPr>
+        <w:pStyle w:val="Akapitzlist"/>
+        <w:numPr>
+          <w:ilvl w:val="0"/>
+          <w:numId w:val="3"/>
+        </w:numPr>
+      </w:pPr>
+    </w:p>
+    <w:p/>
     <w:p/>
     <w:sectPr>
       <w:pgSz w:w="11906" w:h="16838"/>
@@ -158,6 +168,284 @@
     </w:sectPr>
   </w:body>
 </w:document>
+</file>
+
+<file path=word/numbering.xml><?xml version="1.0" encoding="utf-8"?>
+<w:numbering xmlns:wpc="http://schemas.microsoft.com/office/word/2010/wordprocessingCanvas" xmlns:cx="http://schemas.microsoft.com/office/drawing/2014/chartex" xmlns:cx1="http://schemas.microsoft.com/office/drawing/2015/9/8/chartex" xmlns:cx2="http://schemas.microsoft.com/office/drawing/2015/10/21/chartex" xmlns:cx3="http://schemas.microsoft.com/office/drawing/2016/5/9/chartex" xmlns:cx4="http://schemas.microsoft.com/office/drawing/2016/5/10/chartex" xmlns:cx5="http://schemas.microsoft.com/office/drawing/2016/5/11/chartex" xmlns:cx6="http://schemas.microsoft.com/office/drawing/2016/5/12/chartex" xmlns:cx7="http://schemas.microsoft.com/office/drawing/2016/5/13/chartex" xmlns:cx8="http://schemas.microsoft.com/office/drawing/2016/5/14/chartex" xmlns:mc="http://schemas.openxmlformats.org/markup-compatibility/2006" xmlns:aink="http://schemas.microsoft.com/office/drawing/2016/ink" xmlns:am3d="http://schemas.microsoft.com/office/drawing/2017/model3d" xmlns:o="urn:schemas-microsoft-com:office:office" xmlns:r="http://schemas.openxmlformats.org/officeDocument/2006/relationships" xmlns:m="http://schemas.openxmlformats.org/officeDocument/2006/math" xmlns:v="urn:schemas-microsoft-com:vml" xmlns:wp14="http://schemas.microsoft.com/office/word/2010/wordprocessingDrawing" xmlns:wp="http://schemas.openxmlformats.org/drawingml/2006/wordprocessingDrawing" xmlns:w10="urn:schemas-microsoft-com:office:word" xmlns:w="http://schemas.openxmlformats.org/wordprocessingml/2006/main" xmlns:w14="http://schemas.microsoft.com/office/word/2010/wordml" xmlns:w15="http://schemas.microsoft.com/office/word/2012/wordml" xmlns:w16cid="http://schemas.microsoft.com/office/word/2016/wordml/cid" xmlns:w16se="http://schemas.microsoft.com/office/word/2015/wordml/symex" xmlns:wpg="http://schemas.microsoft.com/office/word/2010/wordprocessingGroup" xmlns:wpi="http://schemas.microsoft.com/office/word/2010/wordprocessingInk" xmlns:wne="http://schemas.microsoft.com/office/word/2006/wordml" xmlns:wps="http://schemas.microsoft.com/office/word/2010/wordprocessingShape" mc:Ignorable="w14 w15 w16se w16cid wp14">
+  <w:abstractNum w:abstractNumId="0" w15:restartNumberingAfterBreak="0">
+    <w:nsid w:val="02AB00BE"/>
+    <w:multiLevelType w:val="hybridMultilevel"/>
+    <w:tmpl w:val="29CAB13E"/>
+    <w:lvl w:ilvl="0" w:tplc="0415000F">
+      <w:start w:val="1"/>
+      <w:numFmt w:val="decimal"/>
+      <w:lvlText w:val="%1."/>
+      <w:lvlJc w:val="left"/>
+      <w:pPr>
+        <w:ind w:left="720" w:hanging="360"/>
+      </w:pPr>
+    </w:lvl>
+    <w:lvl w:ilvl="1" w:tplc="04150019" w:tentative="1">
+      <w:start w:val="1"/>
+      <w:numFmt w:val="lowerLetter"/>
+      <w:lvlText w:val="%2."/>
+      <w:lvlJc w:val="left"/>
+      <w:pPr>
+        <w:ind w:left="1440" w:hanging="360"/>
+      </w:pPr>
+    </w:lvl>
+    <w:lvl w:ilvl="2" w:tplc="0415001B" w:tentative="1">
+      <w:start w:val="1"/>
+      <w:numFmt w:val="lowerRoman"/>
+      <w:lvlText w:val="%3."/>
+      <w:lvlJc w:val="right"/>
+      <w:pPr>
+        <w:ind w:left="2160" w:hanging="180"/>
+      </w:pPr>
+    </w:lvl>
+    <w:lvl w:ilvl="3" w:tplc="0415000F" w:tentative="1">
+      <w:start w:val="1"/>
+      <w:numFmt w:val="decimal"/>
+      <w:lvlText w:val="%4."/>
+      <w:lvlJc w:val="left"/>
+      <w:pPr>
+        <w:ind w:left="2880" w:hanging="360"/>
+      </w:pPr>
+    </w:lvl>
+    <w:lvl w:ilvl="4" w:tplc="04150019" w:tentative="1">
+      <w:start w:val="1"/>
+      <w:numFmt w:val="lowerLetter"/>
+      <w:lvlText w:val="%5."/>
+      <w:lvlJc w:val="left"/>
+      <w:pPr>
+        <w:ind w:left="3600" w:hanging="360"/>
+      </w:pPr>
+    </w:lvl>
+    <w:lvl w:ilvl="5" w:tplc="0415001B" w:tentative="1">
+      <w:start w:val="1"/>
+      <w:numFmt w:val="lowerRoman"/>
+      <w:lvlText w:val="%6."/>
+      <w:lvlJc w:val="right"/>
+      <w:pPr>
+        <w:ind w:left="4320" w:hanging="180"/>
+      </w:pPr>
+    </w:lvl>
+    <w:lvl w:ilvl="6" w:tplc="0415000F" w:tentative="1">
+      <w:start w:val="1"/>
+      <w:numFmt w:val="decimal"/>
+      <w:lvlText w:val="%7."/>
+      <w:lvlJc w:val="left"/>
+      <w:pPr>
+        <w:ind w:left="5040" w:hanging="360"/>
+      </w:pPr>
+    </w:lvl>
+    <w:lvl w:ilvl="7" w:tplc="04150019" w:tentative="1">
+      <w:start w:val="1"/>
+      <w:numFmt w:val="lowerLetter"/>
+      <w:lvlText w:val="%8."/>
+      <w:lvlJc w:val="left"/>
+      <w:pPr>
+        <w:ind w:left="5760" w:hanging="360"/>
+      </w:pPr>
+    </w:lvl>
+    <w:lvl w:ilvl="8" w:tplc="0415001B" w:tentative="1">
+      <w:start w:val="1"/>
+      <w:numFmt w:val="lowerRoman"/>
+      <w:lvlText w:val="%9."/>
+      <w:lvlJc w:val="right"/>
+      <w:pPr>
+        <w:ind w:left="6480" w:hanging="180"/>
+      </w:pPr>
+    </w:lvl>
+  </w:abstractNum>
+  <w:abstractNum w:abstractNumId="1" w15:restartNumberingAfterBreak="0">
+    <w:nsid w:val="2D0F5730"/>
+    <w:multiLevelType w:val="hybridMultilevel"/>
+    <w:tmpl w:val="E696B6A6"/>
+    <w:lvl w:ilvl="0" w:tplc="0415000F">
+      <w:start w:val="1"/>
+      <w:numFmt w:val="decimal"/>
+      <w:lvlText w:val="%1."/>
+      <w:lvlJc w:val="left"/>
+      <w:pPr>
+        <w:ind w:left="720" w:hanging="360"/>
+      </w:pPr>
+      <w:rPr>
+        <w:rFonts w:hint="default"/>
+      </w:rPr>
+    </w:lvl>
+    <w:lvl w:ilvl="1" w:tplc="04150019" w:tentative="1">
+      <w:start w:val="1"/>
+      <w:numFmt w:val="lowerLetter"/>
+      <w:lvlText w:val="%2."/>
+      <w:lvlJc w:val="left"/>
+      <w:pPr>
+        <w:ind w:left="1440" w:hanging="360"/>
+      </w:pPr>
+    </w:lvl>
+    <w:lvl w:ilvl="2" w:tplc="0415001B" w:tentative="1">
+      <w:start w:val="1"/>
+      <w:numFmt w:val="lowerRoman"/>
+      <w:lvlText w:val="%3."/>
+      <w:lvlJc w:val="right"/>
+      <w:pPr>
+        <w:ind w:left="2160" w:hanging="180"/>
+      </w:pPr>
+    </w:lvl>
+    <w:lvl w:ilvl="3" w:tplc="0415000F" w:tentative="1">
+      <w:start w:val="1"/>
+      <w:numFmt w:val="decimal"/>
+      <w:lvlText w:val="%4."/>
+      <w:lvlJc w:val="left"/>
+      <w:pPr>
+        <w:ind w:left="2880" w:hanging="360"/>
+      </w:pPr>
+    </w:lvl>
+    <w:lvl w:ilvl="4" w:tplc="04150019" w:tentative="1">
+      <w:start w:val="1"/>
+      <w:numFmt w:val="lowerLetter"/>
+      <w:lvlText w:val="%5."/>
+      <w:lvlJc w:val="left"/>
+      <w:pPr>
+        <w:ind w:left="3600" w:hanging="360"/>
+      </w:pPr>
+    </w:lvl>
+    <w:lvl w:ilvl="5" w:tplc="0415001B" w:tentative="1">
+      <w:start w:val="1"/>
+      <w:numFmt w:val="lowerRoman"/>
+      <w:lvlText w:val="%6."/>
+      <w:lvlJc w:val="right"/>
+      <w:pPr>
+        <w:ind w:left="4320" w:hanging="180"/>
+      </w:pPr>
+    </w:lvl>
+    <w:lvl w:ilvl="6" w:tplc="0415000F" w:tentative="1">
+      <w:start w:val="1"/>
+      <w:numFmt w:val="decimal"/>
+      <w:lvlText w:val="%7."/>
+      <w:lvlJc w:val="left"/>
+      <w:pPr>
+        <w:ind w:left="5040" w:hanging="360"/>
+      </w:pPr>
+    </w:lvl>
+    <w:lvl w:ilvl="7" w:tplc="04150019" w:tentative="1">
+      <w:start w:val="1"/>
+      <w:numFmt w:val="lowerLetter"/>
+      <w:lvlText w:val="%8."/>
+      <w:lvlJc w:val="left"/>
+      <w:pPr>
+        <w:ind w:left="5760" w:hanging="360"/>
+      </w:pPr>
+    </w:lvl>
+    <w:lvl w:ilvl="8" w:tplc="0415001B" w:tentative="1">
+      <w:start w:val="1"/>
+      <w:numFmt w:val="lowerRoman"/>
+      <w:lvlText w:val="%9."/>
+      <w:lvlJc w:val="right"/>
+      <w:pPr>
+        <w:ind w:left="6480" w:hanging="180"/>
+      </w:pPr>
+    </w:lvl>
+  </w:abstractNum>
+  <w:abstractNum w:abstractNumId="2" w15:restartNumberingAfterBreak="0">
+    <w:nsid w:val="6B1E27AC"/>
+    <w:multiLevelType w:val="hybridMultilevel"/>
+    <w:tmpl w:val="E696B6A6"/>
+    <w:lvl w:ilvl="0" w:tplc="0415000F">
+      <w:start w:val="1"/>
+      <w:numFmt w:val="decimal"/>
+      <w:lvlText w:val="%1."/>
+      <w:lvlJc w:val="left"/>
+      <w:pPr>
+        <w:ind w:left="720" w:hanging="360"/>
+      </w:pPr>
+      <w:rPr>
+        <w:rFonts w:hint="default"/>
+      </w:rPr>
+    </w:lvl>
+    <w:lvl w:ilvl="1" w:tplc="04150019" w:tentative="1">
+      <w:start w:val="1"/>
+      <w:numFmt w:val="lowerLetter"/>
+      <w:lvlText w:val="%2."/>
+      <w:lvlJc w:val="left"/>
+      <w:pPr>
+        <w:ind w:left="1440" w:hanging="360"/>
+      </w:pPr>
+    </w:lvl>
+    <w:lvl w:ilvl="2" w:tplc="0415001B" w:tentative="1">
+      <w:start w:val="1"/>
+      <w:numFmt w:val="lowerRoman"/>
+      <w:lvlText w:val="%3."/>
+      <w:lvlJc w:val="right"/>
+      <w:pPr>
+        <w:ind w:left="2160" w:hanging="180"/>
+      </w:pPr>
+    </w:lvl>
+    <w:lvl w:ilvl="3" w:tplc="0415000F" w:tentative="1">
+      <w:start w:val="1"/>
+      <w:numFmt w:val="decimal"/>
+      <w:lvlText w:val="%4."/>
+      <w:lvlJc w:val="left"/>
+      <w:pPr>
+        <w:ind w:left="2880" w:hanging="360"/>
+      </w:pPr>
+    </w:lvl>
+    <w:lvl w:ilvl="4" w:tplc="04150019" w:tentative="1">
+      <w:start w:val="1"/>
+      <w:numFmt w:val="lowerLetter"/>
+      <w:lvlText w:val="%5."/>
+      <w:lvlJc w:val="left"/>
+      <w:pPr>
+        <w:ind w:left="3600" w:hanging="360"/>
+      </w:pPr>
+    </w:lvl>
+    <w:lvl w:ilvl="5" w:tplc="0415001B" w:tentative="1">
+      <w:start w:val="1"/>
+      <w:numFmt w:val="lowerRoman"/>
+      <w:lvlText w:val="%6."/>
+      <w:lvlJc w:val="right"/>
+      <w:pPr>
+        <w:ind w:left="4320" w:hanging="180"/>
+      </w:pPr>
+    </w:lvl>
+    <w:lvl w:ilvl="6" w:tplc="0415000F" w:tentative="1">
+      <w:start w:val="1"/>
+      <w:numFmt w:val="decimal"/>
+      <w:lvlText w:val="%7."/>
+      <w:lvlJc w:val="left"/>
+      <w:pPr>
+        <w:ind w:left="5040" w:hanging="360"/>
+      </w:pPr>
+    </w:lvl>
+    <w:lvl w:ilvl="7" w:tplc="04150019" w:tentative="1">
+      <w:start w:val="1"/>
+      <w:numFmt w:val="lowerLetter"/>
+      <w:lvlText w:val="%8."/>
+      <w:lvlJc w:val="left"/>
+      <w:pPr>
+        <w:ind w:left="5760" w:hanging="360"/>
+      </w:pPr>
+    </w:lvl>
+    <w:lvl w:ilvl="8" w:tplc="0415001B" w:tentative="1">
+      <w:start w:val="1"/>
+      <w:numFmt w:val="lowerRoman"/>
+      <w:lvlText w:val="%9."/>
+      <w:lvlJc w:val="right"/>
+      <w:pPr>
+        <w:ind w:left="6480" w:hanging="180"/>
+      </w:pPr>
+    </w:lvl>
+  </w:abstractNum>
+  <w:num w:numId="1">
+    <w:abstractNumId w:val="1"/>
+  </w:num>
+  <w:num w:numId="2">
+    <w:abstractNumId w:val="2"/>
+  </w:num>
+  <w:num w:numId="3">
+    <w:abstractNumId w:val="0"/>
+  </w:num>
+</w:numbering>
 </file>
 
 <file path=word/styles.xml><?xml version="1.0" encoding="utf-8"?>
@@ -585,6 +873,17 @@
     <w:semiHidden/>
     <w:unhideWhenUsed/>
   </w:style>
+  <w:style w:type="paragraph" w:styleId="Akapitzlist">
+    <w:name w:val="List Paragraph"/>
+    <w:basedOn w:val="Normalny"/>
+    <w:uiPriority w:val="34"/>
+    <w:qFormat/>
+    <w:rsid w:val="007E2012"/>
+    <w:pPr>
+      <w:ind w:left="720"/>
+      <w:contextualSpacing/>
+    </w:pPr>
+  </w:style>
 </w:styles>
 </file>
 

--- a/Witryny i aplikacje/Projekt strony/funkcjonalności.docx
+++ b/Witryny i aplikacje/Projekt strony/funkcjonalności.docx
@@ -6,8 +6,6 @@
       <w:r>
         <w:t>Funkcjonalności dla użytkowników / klientów:</w:t>
       </w:r>
-      <w:bookmarkStart w:id="0" w:name="_GoBack"/>
-      <w:bookmarkEnd w:id="0"/>
     </w:p>
     <w:p>
       <w:pPr>
@@ -30,6 +28,9 @@
         </w:numPr>
       </w:pPr>
       <w:r>
+        <w:t xml:space="preserve">(3) </w:t>
+      </w:r>
+      <w:r>
         <w:t>Rezerwacja stolika – przyspieszy to cały proces rezerwacji dla użytkownika</w:t>
       </w:r>
     </w:p>
@@ -45,7 +46,7 @@
         <w:t>Galeria</w:t>
       </w:r>
       <w:r>
-        <w:t xml:space="preserve"> – pozwoli to na zachęcenie klientów oraz będzie informacją na temat wyglądu  i stylu miejsca</w:t>
+        <w:t xml:space="preserve"> – pozwoli to na zachęcenie klientów oraz będzie informacją na temat wyglądu i stylu miejsca</w:t>
       </w:r>
     </w:p>
     <w:p>
@@ -57,6 +58,9 @@
         </w:numPr>
       </w:pPr>
       <w:r>
+        <w:t xml:space="preserve">(1) </w:t>
+      </w:r>
+      <w:r>
         <w:t>Miejsce na mapie</w:t>
       </w:r>
       <w:r>
@@ -72,6 +76,9 @@
         </w:numPr>
       </w:pPr>
       <w:r>
+        <w:t xml:space="preserve">(2) </w:t>
+      </w:r>
+      <w:r>
         <w:t>Formularz kontaktowy</w:t>
       </w:r>
       <w:r>
@@ -87,10 +94,46 @@
         </w:numPr>
       </w:pPr>
       <w:r>
+        <w:t>(</w:t>
+      </w:r>
+      <w:proofErr w:type="gramStart"/>
+      <w:r>
+        <w:t>3)</w:t>
+      </w:r>
+      <w:r>
         <w:t>Logowanie</w:t>
       </w:r>
+      <w:proofErr w:type="gramEnd"/>
       <w:r>
         <w:t xml:space="preserve"> oraz konta użytkowników – pozwoli to użytkownikom na podejrzenie swoich rezerwacji oraz sprawdzenie ich historii </w:t>
+      </w:r>
+    </w:p>
+    <w:p>
+      <w:pPr>
+        <w:pStyle w:val="Akapitzlist"/>
+        <w:numPr>
+          <w:ilvl w:val="0"/>
+          <w:numId w:val="2"/>
+        </w:numPr>
+      </w:pPr>
+      <w:r>
+        <w:t xml:space="preserve">Integracja </w:t>
+      </w:r>
+      <w:proofErr w:type="spellStart"/>
+      <w:r>
+        <w:t>google</w:t>
+      </w:r>
+      <w:proofErr w:type="spellEnd"/>
+      <w:r>
+        <w:t xml:space="preserve"> i </w:t>
+      </w:r>
+      <w:proofErr w:type="spellStart"/>
+      <w:r>
+        <w:t>facebooka</w:t>
+      </w:r>
+      <w:proofErr w:type="spellEnd"/>
+      <w:r>
+        <w:t xml:space="preserve"> w celu zostawiania oceny</w:t>
       </w:r>
     </w:p>
     <w:p>
@@ -113,10 +156,10 @@
         </w:numPr>
       </w:pPr>
       <w:r>
-        <w:t xml:space="preserve">panel modyfikacji dań – </w:t>
-      </w:r>
-      <w:r>
-        <w:t>ułatwi to administratorowi dodawanie kolejnych dań bez ingerencji w kod</w:t>
+        <w:t xml:space="preserve">(1) </w:t>
+      </w:r>
+      <w:r>
+        <w:t>panel modyfikacji dań – ułatwi to administratorowi dodawanie kolejnych dań bez ingerencji w kod</w:t>
       </w:r>
     </w:p>
     <w:p>
@@ -128,10 +171,10 @@
         </w:numPr>
       </w:pPr>
       <w:r>
-        <w:t>dodawanie zdjęć do galerii</w:t>
-      </w:r>
-      <w:r>
-        <w:t xml:space="preserve"> – ułatwi to zarządzanie galerią</w:t>
+        <w:t xml:space="preserve">(2) </w:t>
+      </w:r>
+      <w:r>
+        <w:t>dodawanie zdjęć do galerii – ułatwi to zarządzanie galerią</w:t>
       </w:r>
     </w:p>
     <w:p>
@@ -143,10 +186,10 @@
         </w:numPr>
       </w:pPr>
       <w:r>
-        <w:t xml:space="preserve">panel statystyk – </w:t>
-      </w:r>
-      <w:r>
-        <w:t>aby administrator / właściciel restauracji miał wgląd na dane statystyczne</w:t>
+        <w:t xml:space="preserve">(3) </w:t>
+      </w:r>
+      <w:r>
+        <w:t>panel statystyk – aby administrator / właściciel restauracji miał wgląd na dane statystyczne</w:t>
       </w:r>
     </w:p>
     <w:p>
@@ -157,6 +200,71 @@
           <w:numId w:val="3"/>
         </w:numPr>
       </w:pPr>
+      <w:r>
+        <w:t>osobna strona z panelem logowania dla administratora</w:t>
+      </w:r>
+      <w:r>
+        <w:t xml:space="preserve"> </w:t>
+      </w:r>
+    </w:p>
+    <w:p>
+      <w:pPr>
+        <w:pStyle w:val="Akapitzlist"/>
+        <w:numPr>
+          <w:ilvl w:val="0"/>
+          <w:numId w:val="3"/>
+        </w:numPr>
+      </w:pPr>
+      <w:r>
+        <w:t xml:space="preserve">modyfikowanie danych kontaktowych </w:t>
+      </w:r>
+      <w:r>
+        <w:t>–</w:t>
+      </w:r>
+      <w:r>
+        <w:t xml:space="preserve"> </w:t>
+      </w:r>
+    </w:p>
+    <w:p/>
+    <w:p>
+      <w:r>
+        <w:t>Kroki działania</w:t>
+      </w:r>
+    </w:p>
+    <w:p>
+      <w:pPr>
+        <w:pStyle w:val="Akapitzlist"/>
+        <w:numPr>
+          <w:ilvl w:val="0"/>
+          <w:numId w:val="4"/>
+        </w:numPr>
+      </w:pPr>
+      <w:proofErr w:type="spellStart"/>
+      <w:r>
+        <w:t>mockup</w:t>
+      </w:r>
+      <w:proofErr w:type="spellEnd"/>
+    </w:p>
+    <w:p>
+      <w:pPr>
+        <w:pStyle w:val="Akapitzlist"/>
+        <w:numPr>
+          <w:ilvl w:val="0"/>
+          <w:numId w:val="4"/>
+        </w:numPr>
+      </w:pPr>
+      <w:bookmarkStart w:id="0" w:name="_GoBack"/>
+      <w:bookmarkEnd w:id="0"/>
+    </w:p>
+    <w:p>
+      <w:r>
+        <w:br/>
+      </w:r>
+    </w:p>
+    <w:p>
+      <w:r>
+        <w:br w:type="page"/>
+      </w:r>
     </w:p>
     <w:p/>
     <w:p/>
@@ -348,6 +456,95 @@
     </w:lvl>
   </w:abstractNum>
   <w:abstractNum w:abstractNumId="2" w15:restartNumberingAfterBreak="0">
+    <w:nsid w:val="32DF45EA"/>
+    <w:multiLevelType w:val="hybridMultilevel"/>
+    <w:tmpl w:val="4AC016C2"/>
+    <w:lvl w:ilvl="0" w:tplc="0415000F">
+      <w:start w:val="1"/>
+      <w:numFmt w:val="decimal"/>
+      <w:lvlText w:val="%1."/>
+      <w:lvlJc w:val="left"/>
+      <w:pPr>
+        <w:ind w:left="720" w:hanging="360"/>
+      </w:pPr>
+      <w:rPr>
+        <w:rFonts w:hint="default"/>
+      </w:rPr>
+    </w:lvl>
+    <w:lvl w:ilvl="1" w:tplc="04150019" w:tentative="1">
+      <w:start w:val="1"/>
+      <w:numFmt w:val="lowerLetter"/>
+      <w:lvlText w:val="%2."/>
+      <w:lvlJc w:val="left"/>
+      <w:pPr>
+        <w:ind w:left="1440" w:hanging="360"/>
+      </w:pPr>
+    </w:lvl>
+    <w:lvl w:ilvl="2" w:tplc="0415001B" w:tentative="1">
+      <w:start w:val="1"/>
+      <w:numFmt w:val="lowerRoman"/>
+      <w:lvlText w:val="%3."/>
+      <w:lvlJc w:val="right"/>
+      <w:pPr>
+        <w:ind w:left="2160" w:hanging="180"/>
+      </w:pPr>
+    </w:lvl>
+    <w:lvl w:ilvl="3" w:tplc="0415000F" w:tentative="1">
+      <w:start w:val="1"/>
+      <w:numFmt w:val="decimal"/>
+      <w:lvlText w:val="%4."/>
+      <w:lvlJc w:val="left"/>
+      <w:pPr>
+        <w:ind w:left="2880" w:hanging="360"/>
+      </w:pPr>
+    </w:lvl>
+    <w:lvl w:ilvl="4" w:tplc="04150019" w:tentative="1">
+      <w:start w:val="1"/>
+      <w:numFmt w:val="lowerLetter"/>
+      <w:lvlText w:val="%5."/>
+      <w:lvlJc w:val="left"/>
+      <w:pPr>
+        <w:ind w:left="3600" w:hanging="360"/>
+      </w:pPr>
+    </w:lvl>
+    <w:lvl w:ilvl="5" w:tplc="0415001B" w:tentative="1">
+      <w:start w:val="1"/>
+      <w:numFmt w:val="lowerRoman"/>
+      <w:lvlText w:val="%6."/>
+      <w:lvlJc w:val="right"/>
+      <w:pPr>
+        <w:ind w:left="4320" w:hanging="180"/>
+      </w:pPr>
+    </w:lvl>
+    <w:lvl w:ilvl="6" w:tplc="0415000F" w:tentative="1">
+      <w:start w:val="1"/>
+      <w:numFmt w:val="decimal"/>
+      <w:lvlText w:val="%7."/>
+      <w:lvlJc w:val="left"/>
+      <w:pPr>
+        <w:ind w:left="5040" w:hanging="360"/>
+      </w:pPr>
+    </w:lvl>
+    <w:lvl w:ilvl="7" w:tplc="04150019" w:tentative="1">
+      <w:start w:val="1"/>
+      <w:numFmt w:val="lowerLetter"/>
+      <w:lvlText w:val="%8."/>
+      <w:lvlJc w:val="left"/>
+      <w:pPr>
+        <w:ind w:left="5760" w:hanging="360"/>
+      </w:pPr>
+    </w:lvl>
+    <w:lvl w:ilvl="8" w:tplc="0415001B" w:tentative="1">
+      <w:start w:val="1"/>
+      <w:numFmt w:val="lowerRoman"/>
+      <w:lvlText w:val="%9."/>
+      <w:lvlJc w:val="right"/>
+      <w:pPr>
+        <w:ind w:left="6480" w:hanging="180"/>
+      </w:pPr>
+    </w:lvl>
+  </w:abstractNum>
+  <w:abstractNum w:abstractNumId="3" w15:restartNumberingAfterBreak="0">
     <w:nsid w:val="6B1E27AC"/>
     <w:multiLevelType w:val="hybridMultilevel"/>
     <w:tmpl w:val="E696B6A6"/>
@@ -440,10 +637,13 @@
     <w:abstractNumId w:val="1"/>
   </w:num>
   <w:num w:numId="2">
-    <w:abstractNumId w:val="2"/>
+    <w:abstractNumId w:val="3"/>
   </w:num>
   <w:num w:numId="3">
     <w:abstractNumId w:val="0"/>
+  </w:num>
+  <w:num w:numId="4">
+    <w:abstractNumId w:val="2"/>
   </w:num>
 </w:numbering>
 </file>

--- a/Witryny i aplikacje/Projekt strony/funkcjonalności.docx
+++ b/Witryny i aplikacje/Projekt strony/funkcjonalności.docx
@@ -12,11 +12,14 @@
         <w:pStyle w:val="Akapitzlist"/>
         <w:numPr>
           <w:ilvl w:val="0"/>
-          <w:numId w:val="1"/>
-        </w:numPr>
-      </w:pPr>
-      <w:r>
-        <w:t>Boczne menu – żeby użytkownik w łatwy sposób mógł nawigować się po stronie zarówno na urządzeniach mobilnych jak i komputerach</w:t>
+          <w:numId w:val="2"/>
+        </w:numPr>
+      </w:pPr>
+      <w:r>
+        <w:t xml:space="preserve">(3) </w:t>
+      </w:r>
+      <w:r>
+        <w:t>Rezerwacja stolika – przyspieszy to cały proces rezerwacji dla użytkownika</w:t>
       </w:r>
     </w:p>
     <w:p>
@@ -28,10 +31,13 @@
         </w:numPr>
       </w:pPr>
       <w:r>
-        <w:t xml:space="preserve">(3) </w:t>
-      </w:r>
-      <w:r>
-        <w:t>Rezerwacja stolika – przyspieszy to cały proces rezerwacji dla użytkownika</w:t>
+        <w:t xml:space="preserve">(1) </w:t>
+      </w:r>
+      <w:r>
+        <w:t>Galeria</w:t>
+      </w:r>
+      <w:r>
+        <w:t xml:space="preserve"> – pozwoli to na zachęcenie klientów oraz będzie informacją na temat wyglądu i stylu miejsca</w:t>
       </w:r>
     </w:p>
     <w:p>
@@ -43,10 +49,13 @@
         </w:numPr>
       </w:pPr>
       <w:r>
-        <w:t>Galeria</w:t>
-      </w:r>
-      <w:r>
-        <w:t xml:space="preserve"> – pozwoli to na zachęcenie klientów oraz będzie informacją na temat wyglądu i stylu miejsca</w:t>
+        <w:t xml:space="preserve">(1) </w:t>
+      </w:r>
+      <w:r>
+        <w:t>Miejsce na mapie</w:t>
+      </w:r>
+      <w:r>
+        <w:t xml:space="preserve"> – aby ułatwić lokalizację oraz dojazd klientom</w:t>
       </w:r>
     </w:p>
     <w:p>
@@ -58,13 +67,13 @@
         </w:numPr>
       </w:pPr>
       <w:r>
-        <w:t xml:space="preserve">(1) </w:t>
-      </w:r>
-      <w:r>
-        <w:t>Miejsce na mapie</w:t>
-      </w:r>
-      <w:r>
-        <w:t xml:space="preserve"> – aby ułatwić lokalizację oraz dojazd klientom</w:t>
+        <w:t xml:space="preserve">(2) </w:t>
+      </w:r>
+      <w:r>
+        <w:t>Formularz kontaktowy</w:t>
+      </w:r>
+      <w:r>
+        <w:t xml:space="preserve"> – ułatwi to zadawanie konkretnych pytań danej restauracji </w:t>
       </w:r>
     </w:p>
     <w:p>
@@ -79,44 +88,6 @@
         <w:t xml:space="preserve">(2) </w:t>
       </w:r>
       <w:r>
-        <w:t>Formularz kontaktowy</w:t>
-      </w:r>
-      <w:r>
-        <w:t xml:space="preserve"> – ułatwi to zadawanie konkretnych pytań danej restauracji</w:t>
-      </w:r>
-    </w:p>
-    <w:p>
-      <w:pPr>
-        <w:pStyle w:val="Akapitzlist"/>
-        <w:numPr>
-          <w:ilvl w:val="0"/>
-          <w:numId w:val="2"/>
-        </w:numPr>
-      </w:pPr>
-      <w:r>
-        <w:t>(</w:t>
-      </w:r>
-      <w:proofErr w:type="gramStart"/>
-      <w:r>
-        <w:t>3)</w:t>
-      </w:r>
-      <w:r>
-        <w:t>Logowanie</w:t>
-      </w:r>
-      <w:proofErr w:type="gramEnd"/>
-      <w:r>
-        <w:t xml:space="preserve"> oraz konta użytkowników – pozwoli to użytkownikom na podejrzenie swoich rezerwacji oraz sprawdzenie ich historii </w:t>
-      </w:r>
-    </w:p>
-    <w:p>
-      <w:pPr>
-        <w:pStyle w:val="Akapitzlist"/>
-        <w:numPr>
-          <w:ilvl w:val="0"/>
-          <w:numId w:val="2"/>
-        </w:numPr>
-      </w:pPr>
-      <w:r>
         <w:t xml:space="preserve">Integracja </w:t>
       </w:r>
       <w:proofErr w:type="spellStart"/>
@@ -133,7 +104,24 @@
       </w:r>
       <w:proofErr w:type="spellEnd"/>
       <w:r>
-        <w:t xml:space="preserve"> w celu zostawiania oceny</w:t>
+        <w:t xml:space="preserve"> </w:t>
+      </w:r>
+      <w:r>
+        <w:t xml:space="preserve">– pozwoli to na łatwe dodawanie ocen, będzie to bardziej przyjazne dla użytkownika, ponieważ opinie o restauracjach zazwyczaj sprawdza się na tych serwisach niż na samej stronie restauracji oraz fanpage na </w:t>
+      </w:r>
+      <w:proofErr w:type="spellStart"/>
+      <w:r>
+        <w:t>facebooku</w:t>
+      </w:r>
+      <w:proofErr w:type="spellEnd"/>
+      <w:r>
+        <w:t xml:space="preserve"> pozwoli na łatwe dodaw</w:t>
+      </w:r>
+      <w:r>
+        <w:t>a</w:t>
+      </w:r>
+      <w:r>
+        <w:t>nie i zarządzanie wydarzeniami w restauracji</w:t>
       </w:r>
     </w:p>
     <w:p>
@@ -201,10 +189,16 @@
         </w:numPr>
       </w:pPr>
       <w:r>
+        <w:t xml:space="preserve">(2) </w:t>
+      </w:r>
+      <w:r>
         <w:t>osobna strona z panelem logowania dla administratora</w:t>
       </w:r>
       <w:r>
         <w:t xml:space="preserve"> </w:t>
+      </w:r>
+      <w:r>
+        <w:t>– przeznaczona tylko do dostępu do reszty podstron</w:t>
       </w:r>
     </w:p>
     <w:p>
@@ -216,6 +210,9 @@
         </w:numPr>
       </w:pPr>
       <w:r>
+        <w:t xml:space="preserve">(1) </w:t>
+      </w:r>
+      <w:r>
         <w:t xml:space="preserve">modyfikowanie danych kontaktowych </w:t>
       </w:r>
       <w:r>
@@ -224,11 +221,14 @@
       <w:r>
         <w:t xml:space="preserve"> </w:t>
       </w:r>
+      <w:r>
+        <w:t>pozwoli na szybkie uaktualnienie danych kontaktowych</w:t>
+      </w:r>
     </w:p>
     <w:p/>
     <w:p>
       <w:r>
-        <w:t>Kroki działania</w:t>
+        <w:t>Plan działania:</w:t>
       </w:r>
     </w:p>
     <w:p>
@@ -236,25 +236,163 @@
         <w:pStyle w:val="Akapitzlist"/>
         <w:numPr>
           <w:ilvl w:val="0"/>
-          <w:numId w:val="4"/>
-        </w:numPr>
-      </w:pPr>
+          <w:numId w:val="5"/>
+        </w:numPr>
+      </w:pPr>
+      <w:r>
+        <w:t>Stworzenie mapy strony – rozplanowanie wszelkich podstron i co ma się na nich znajdować</w:t>
+      </w:r>
+    </w:p>
+    <w:p>
+      <w:pPr>
+        <w:pStyle w:val="Akapitzlist"/>
+        <w:numPr>
+          <w:ilvl w:val="0"/>
+          <w:numId w:val="5"/>
+        </w:numPr>
+      </w:pPr>
+      <w:r>
+        <w:t>Wizualizacja:</w:t>
+      </w:r>
+    </w:p>
+    <w:p>
+      <w:pPr>
+        <w:pStyle w:val="Akapitzlist"/>
+        <w:numPr>
+          <w:ilvl w:val="1"/>
+          <w:numId w:val="5"/>
+        </w:numPr>
+      </w:pPr>
+      <w:r>
+        <w:t>Stworzenie wizualnego projektu strony</w:t>
+      </w:r>
+    </w:p>
+    <w:p>
+      <w:pPr>
+        <w:pStyle w:val="Akapitzlist"/>
+        <w:numPr>
+          <w:ilvl w:val="1"/>
+          <w:numId w:val="5"/>
+        </w:numPr>
+      </w:pPr>
+      <w:r>
+        <w:t>Dobór grafik pasujący do pisanej strony</w:t>
+      </w:r>
+    </w:p>
+    <w:p>
+      <w:pPr>
+        <w:pStyle w:val="Akapitzlist"/>
+        <w:numPr>
+          <w:ilvl w:val="0"/>
+          <w:numId w:val="5"/>
+        </w:numPr>
+      </w:pPr>
+      <w:r>
+        <w:t>Pisanie kodu strony:</w:t>
+      </w:r>
+    </w:p>
+    <w:p>
+      <w:pPr>
+        <w:pStyle w:val="Akapitzlist"/>
+        <w:numPr>
+          <w:ilvl w:val="1"/>
+          <w:numId w:val="5"/>
+        </w:numPr>
+      </w:pPr>
+      <w:r>
+        <w:t>Rozplanowanie struktury strony (rozbicie wizualizacji na div-y)</w:t>
+      </w:r>
+    </w:p>
+    <w:p>
+      <w:pPr>
+        <w:pStyle w:val="Akapitzlist"/>
+        <w:numPr>
+          <w:ilvl w:val="1"/>
+          <w:numId w:val="5"/>
+        </w:numPr>
+      </w:pPr>
+      <w:r>
+        <w:t xml:space="preserve">Zamienienie wszystkiego w kod z użyciem HTML, CSS oraz z użyciem </w:t>
+      </w:r>
       <w:proofErr w:type="spellStart"/>
       <w:r>
-        <w:t>mockup</w:t>
+        <w:t>frameworka</w:t>
       </w:r>
       <w:proofErr w:type="spellEnd"/>
-    </w:p>
-    <w:p>
-      <w:pPr>
-        <w:pStyle w:val="Akapitzlist"/>
-        <w:numPr>
-          <w:ilvl w:val="0"/>
-          <w:numId w:val="4"/>
-        </w:numPr>
-      </w:pPr>
+      <w:r>
+        <w:t xml:space="preserve"> </w:t>
+      </w:r>
+      <w:proofErr w:type="spellStart"/>
+      <w:r>
+        <w:t>materialize</w:t>
+      </w:r>
+      <w:proofErr w:type="spellEnd"/>
+      <w:r>
+        <w:t xml:space="preserve"> (lub </w:t>
+      </w:r>
+      <w:proofErr w:type="spellStart"/>
+      <w:r>
+        <w:t>Bootstrap</w:t>
+      </w:r>
+      <w:proofErr w:type="spellEnd"/>
+      <w:r>
+        <w:t xml:space="preserve"> 4)</w:t>
+      </w:r>
       <w:bookmarkStart w:id="0" w:name="_GoBack"/>
       <w:bookmarkEnd w:id="0"/>
+      <w:r>
+        <w:t xml:space="preserve"> </w:t>
+      </w:r>
+    </w:p>
+    <w:p>
+      <w:pPr>
+        <w:pStyle w:val="Akapitzlist"/>
+        <w:numPr>
+          <w:ilvl w:val="0"/>
+          <w:numId w:val="5"/>
+        </w:numPr>
+      </w:pPr>
+      <w:r>
+        <w:t xml:space="preserve">Stworzenie </w:t>
+      </w:r>
+      <w:proofErr w:type="spellStart"/>
+      <w:r>
+        <w:t>back</w:t>
+      </w:r>
+      <w:proofErr w:type="spellEnd"/>
+      <w:r>
+        <w:t>-endu:</w:t>
+      </w:r>
+    </w:p>
+    <w:p>
+      <w:pPr>
+        <w:pStyle w:val="Akapitzlist"/>
+        <w:numPr>
+          <w:ilvl w:val="1"/>
+          <w:numId w:val="5"/>
+        </w:numPr>
+      </w:pPr>
+      <w:r>
+        <w:t xml:space="preserve">Części funkcjonalne z użyciem JS </w:t>
+      </w:r>
+    </w:p>
+    <w:p>
+      <w:pPr>
+        <w:pStyle w:val="Akapitzlist"/>
+        <w:numPr>
+          <w:ilvl w:val="0"/>
+          <w:numId w:val="5"/>
+        </w:numPr>
+      </w:pPr>
+      <w:r>
+        <w:t>Publikacja strony</w:t>
+      </w:r>
+    </w:p>
+    <w:p/>
+    <w:p>
+      <w:pPr>
+        <w:pStyle w:val="Akapitzlist"/>
+      </w:pPr>
     </w:p>
     <w:p>
       <w:r>
@@ -545,6 +683,118 @@
     </w:lvl>
   </w:abstractNum>
   <w:abstractNum w:abstractNumId="3" w15:restartNumberingAfterBreak="0">
+    <w:nsid w:val="49AC069E"/>
+    <w:multiLevelType w:val="hybridMultilevel"/>
+    <w:tmpl w:val="D924CFE0"/>
+    <w:lvl w:ilvl="0" w:tplc="587CF27A">
+      <w:numFmt w:val="bullet"/>
+      <w:lvlText w:val=""/>
+      <w:lvlJc w:val="left"/>
+      <w:pPr>
+        <w:ind w:left="720" w:hanging="360"/>
+      </w:pPr>
+      <w:rPr>
+        <w:rFonts w:ascii="Symbol" w:eastAsiaTheme="minorHAnsi" w:hAnsi="Symbol" w:cstheme="minorBidi" w:hint="default"/>
+      </w:rPr>
+    </w:lvl>
+    <w:lvl w:ilvl="1" w:tplc="04150003">
+      <w:start w:val="1"/>
+      <w:numFmt w:val="bullet"/>
+      <w:lvlText w:val="o"/>
+      <w:lvlJc w:val="left"/>
+      <w:pPr>
+        <w:ind w:left="1440" w:hanging="360"/>
+      </w:pPr>
+      <w:rPr>
+        <w:rFonts w:ascii="Courier New" w:hAnsi="Courier New" w:cs="Courier New" w:hint="default"/>
+      </w:rPr>
+    </w:lvl>
+    <w:lvl w:ilvl="2" w:tplc="04150005">
+      <w:start w:val="1"/>
+      <w:numFmt w:val="bullet"/>
+      <w:lvlText w:val=""/>
+      <w:lvlJc w:val="left"/>
+      <w:pPr>
+        <w:ind w:left="2160" w:hanging="360"/>
+      </w:pPr>
+      <w:rPr>
+        <w:rFonts w:ascii="Wingdings" w:hAnsi="Wingdings" w:hint="default"/>
+      </w:rPr>
+    </w:lvl>
+    <w:lvl w:ilvl="3" w:tplc="04150001">
+      <w:start w:val="1"/>
+      <w:numFmt w:val="bullet"/>
+      <w:lvlText w:val=""/>
+      <w:lvlJc w:val="left"/>
+      <w:pPr>
+        <w:ind w:left="2880" w:hanging="360"/>
+      </w:pPr>
+      <w:rPr>
+        <w:rFonts w:ascii="Symbol" w:hAnsi="Symbol" w:hint="default"/>
+      </w:rPr>
+    </w:lvl>
+    <w:lvl w:ilvl="4" w:tplc="04150003" w:tentative="1">
+      <w:start w:val="1"/>
+      <w:numFmt w:val="bullet"/>
+      <w:lvlText w:val="o"/>
+      <w:lvlJc w:val="left"/>
+      <w:pPr>
+        <w:ind w:left="3600" w:hanging="360"/>
+      </w:pPr>
+      <w:rPr>
+        <w:rFonts w:ascii="Courier New" w:hAnsi="Courier New" w:cs="Courier New" w:hint="default"/>
+      </w:rPr>
+    </w:lvl>
+    <w:lvl w:ilvl="5" w:tplc="04150005" w:tentative="1">
+      <w:start w:val="1"/>
+      <w:numFmt w:val="bullet"/>
+      <w:lvlText w:val=""/>
+      <w:lvlJc w:val="left"/>
+      <w:pPr>
+        <w:ind w:left="4320" w:hanging="360"/>
+      </w:pPr>
+      <w:rPr>
+        <w:rFonts w:ascii="Wingdings" w:hAnsi="Wingdings" w:hint="default"/>
+      </w:rPr>
+    </w:lvl>
+    <w:lvl w:ilvl="6" w:tplc="04150001" w:tentative="1">
+      <w:start w:val="1"/>
+      <w:numFmt w:val="bullet"/>
+      <w:lvlText w:val=""/>
+      <w:lvlJc w:val="left"/>
+      <w:pPr>
+        <w:ind w:left="5040" w:hanging="360"/>
+      </w:pPr>
+      <w:rPr>
+        <w:rFonts w:ascii="Symbol" w:hAnsi="Symbol" w:hint="default"/>
+      </w:rPr>
+    </w:lvl>
+    <w:lvl w:ilvl="7" w:tplc="04150003" w:tentative="1">
+      <w:start w:val="1"/>
+      <w:numFmt w:val="bullet"/>
+      <w:lvlText w:val="o"/>
+      <w:lvlJc w:val="left"/>
+      <w:pPr>
+        <w:ind w:left="5760" w:hanging="360"/>
+      </w:pPr>
+      <w:rPr>
+        <w:rFonts w:ascii="Courier New" w:hAnsi="Courier New" w:cs="Courier New" w:hint="default"/>
+      </w:rPr>
+    </w:lvl>
+    <w:lvl w:ilvl="8" w:tplc="04150005" w:tentative="1">
+      <w:start w:val="1"/>
+      <w:numFmt w:val="bullet"/>
+      <w:lvlText w:val=""/>
+      <w:lvlJc w:val="left"/>
+      <w:pPr>
+        <w:ind w:left="6480" w:hanging="360"/>
+      </w:pPr>
+      <w:rPr>
+        <w:rFonts w:ascii="Wingdings" w:hAnsi="Wingdings" w:hint="default"/>
+      </w:rPr>
+    </w:lvl>
+  </w:abstractNum>
+  <w:abstractNum w:abstractNumId="4" w15:restartNumberingAfterBreak="0">
     <w:nsid w:val="6B1E27AC"/>
     <w:multiLevelType w:val="hybridMultilevel"/>
     <w:tmpl w:val="E696B6A6"/>
@@ -637,13 +887,16 @@
     <w:abstractNumId w:val="1"/>
   </w:num>
   <w:num w:numId="2">
-    <w:abstractNumId w:val="3"/>
+    <w:abstractNumId w:val="4"/>
   </w:num>
   <w:num w:numId="3">
     <w:abstractNumId w:val="0"/>
   </w:num>
   <w:num w:numId="4">
     <w:abstractNumId w:val="2"/>
+  </w:num>
+  <w:num w:numId="5">
+    <w:abstractNumId w:val="3"/>
   </w:num>
 </w:numbering>
 </file>

--- a/Witryny i aplikacje/Projekt strony/funkcjonalności.docx
+++ b/Witryny i aplikacje/Projekt strony/funkcjonalności.docx
@@ -336,32 +336,123 @@
       </w:r>
       <w:proofErr w:type="spellEnd"/>
       <w:r>
-        <w:t xml:space="preserve"> 4)</w:t>
+        <w:t xml:space="preserve"> 4) </w:t>
+      </w:r>
+    </w:p>
+    <w:p>
+      <w:pPr>
+        <w:pStyle w:val="Akapitzlist"/>
+        <w:numPr>
+          <w:ilvl w:val="0"/>
+          <w:numId w:val="5"/>
+        </w:numPr>
+      </w:pPr>
+      <w:r>
+        <w:t xml:space="preserve">Stworzenie </w:t>
+      </w:r>
+      <w:proofErr w:type="spellStart"/>
+      <w:r>
+        <w:t>back</w:t>
+      </w:r>
+      <w:proofErr w:type="spellEnd"/>
+      <w:r>
+        <w:t>-endu:</w:t>
+      </w:r>
+    </w:p>
+    <w:p>
+      <w:pPr>
+        <w:pStyle w:val="Akapitzlist"/>
+        <w:numPr>
+          <w:ilvl w:val="1"/>
+          <w:numId w:val="5"/>
+        </w:numPr>
+      </w:pPr>
+      <w:r>
+        <w:t xml:space="preserve">Części funkcjonalne z użyciem JS </w:t>
+      </w:r>
+    </w:p>
+    <w:p>
+      <w:pPr>
+        <w:pStyle w:val="Akapitzlist"/>
+        <w:numPr>
+          <w:ilvl w:val="0"/>
+          <w:numId w:val="5"/>
+        </w:numPr>
+      </w:pPr>
+      <w:r>
+        <w:t>Publikacja strony</w:t>
+      </w:r>
+    </w:p>
+    <w:p>
+      <w:r>
+        <w:t>Agata.wojcieszak@zsk.poznan.pl</w:t>
       </w:r>
       <w:bookmarkStart w:id="0" w:name="_GoBack"/>
       <w:bookmarkEnd w:id="0"/>
-      <w:r>
-        <w:t xml:space="preserve"> </w:t>
-      </w:r>
-    </w:p>
-    <w:p>
-      <w:pPr>
-        <w:pStyle w:val="Akapitzlist"/>
-        <w:numPr>
-          <w:ilvl w:val="0"/>
-          <w:numId w:val="5"/>
-        </w:numPr>
-      </w:pPr>
-      <w:r>
-        <w:t xml:space="preserve">Stworzenie </w:t>
+    </w:p>
+    <w:p/>
+    <w:p>
+      <w:r>
+        <w:t>Schemat strony:</w:t>
+      </w:r>
+    </w:p>
+    <w:p>
+      <w:pPr>
+        <w:pStyle w:val="Akapitzlist"/>
+        <w:numPr>
+          <w:ilvl w:val="0"/>
+          <w:numId w:val="5"/>
+        </w:numPr>
+      </w:pPr>
+      <w:r>
+        <w:t>Strona główna</w:t>
+      </w:r>
+      <w:r>
+        <w:t>:</w:t>
+      </w:r>
+    </w:p>
+    <w:p>
+      <w:pPr>
+        <w:pStyle w:val="Akapitzlist"/>
+        <w:numPr>
+          <w:ilvl w:val="1"/>
+          <w:numId w:val="5"/>
+        </w:numPr>
+      </w:pPr>
+      <w:r>
+        <w:t>Skrót o restauracji, inspiracji i rodzaju kuchni</w:t>
+      </w:r>
+    </w:p>
+    <w:p>
+      <w:pPr>
+        <w:pStyle w:val="Akapitzlist"/>
+        <w:numPr>
+          <w:ilvl w:val="1"/>
+          <w:numId w:val="5"/>
+        </w:numPr>
+      </w:pPr>
+      <w:r>
+        <w:t xml:space="preserve">Opinie na podstawie </w:t>
       </w:r>
       <w:proofErr w:type="spellStart"/>
       <w:r>
-        <w:t>back</w:t>
+        <w:t>google’a</w:t>
       </w:r>
       <w:proofErr w:type="spellEnd"/>
-      <w:r>
-        <w:t>-endu:</w:t>
+    </w:p>
+    <w:p>
+      <w:pPr>
+        <w:pStyle w:val="Akapitzlist"/>
+        <w:numPr>
+          <w:ilvl w:val="0"/>
+          <w:numId w:val="5"/>
+        </w:numPr>
+      </w:pPr>
+      <w:r>
+        <w:t>Rezerwacje</w:t>
+      </w:r>
+      <w:r>
+        <w:t>:</w:t>
       </w:r>
     </w:p>
     <w:p>
@@ -373,19 +464,127 @@
         </w:numPr>
       </w:pPr>
       <w:r>
-        <w:t xml:space="preserve">Części funkcjonalne z użyciem JS </w:t>
-      </w:r>
-    </w:p>
-    <w:p>
-      <w:pPr>
-        <w:pStyle w:val="Akapitzlist"/>
-        <w:numPr>
-          <w:ilvl w:val="0"/>
-          <w:numId w:val="5"/>
-        </w:numPr>
-      </w:pPr>
-      <w:r>
-        <w:t>Publikacja strony</w:t>
+        <w:t>Możliwość zarezerwowania stolika z formularzem do wypełnienia</w:t>
+      </w:r>
+    </w:p>
+    <w:p>
+      <w:pPr>
+        <w:pStyle w:val="Akapitzlist"/>
+        <w:numPr>
+          <w:ilvl w:val="0"/>
+          <w:numId w:val="5"/>
+        </w:numPr>
+      </w:pPr>
+      <w:r>
+        <w:t>Jak nas znaleźć:</w:t>
+      </w:r>
+    </w:p>
+    <w:p>
+      <w:pPr>
+        <w:pStyle w:val="Akapitzlist"/>
+        <w:numPr>
+          <w:ilvl w:val="1"/>
+          <w:numId w:val="5"/>
+        </w:numPr>
+      </w:pPr>
+      <w:r>
+        <w:lastRenderedPageBreak/>
+        <w:t>Formularz kontaktowy</w:t>
+      </w:r>
+    </w:p>
+    <w:p>
+      <w:pPr>
+        <w:pStyle w:val="Akapitzlist"/>
+        <w:numPr>
+          <w:ilvl w:val="1"/>
+          <w:numId w:val="5"/>
+        </w:numPr>
+      </w:pPr>
+      <w:r>
+        <w:t>Telefon i email</w:t>
+      </w:r>
+    </w:p>
+    <w:p>
+      <w:pPr>
+        <w:pStyle w:val="Akapitzlist"/>
+        <w:numPr>
+          <w:ilvl w:val="1"/>
+          <w:numId w:val="5"/>
+        </w:numPr>
+      </w:pPr>
+      <w:r>
+        <w:t>Mapa z dojazdem</w:t>
+      </w:r>
+    </w:p>
+    <w:p>
+      <w:pPr>
+        <w:pStyle w:val="Akapitzlist"/>
+        <w:numPr>
+          <w:ilvl w:val="0"/>
+          <w:numId w:val="5"/>
+        </w:numPr>
+      </w:pPr>
+      <w:r>
+        <w:t>Galeria</w:t>
+      </w:r>
+      <w:r>
+        <w:t>:</w:t>
+      </w:r>
+    </w:p>
+    <w:p>
+      <w:pPr>
+        <w:pStyle w:val="Akapitzlist"/>
+        <w:numPr>
+          <w:ilvl w:val="1"/>
+          <w:numId w:val="5"/>
+        </w:numPr>
+      </w:pPr>
+      <w:r>
+        <w:t>Galeria zdjęć w prostej siatce</w:t>
+      </w:r>
+    </w:p>
+    <w:p>
+      <w:pPr>
+        <w:pStyle w:val="Akapitzlist"/>
+        <w:numPr>
+          <w:ilvl w:val="0"/>
+          <w:numId w:val="5"/>
+        </w:numPr>
+      </w:pPr>
+      <w:r>
+        <w:t>„o nas”</w:t>
+      </w:r>
+      <w:r>
+        <w:t>:</w:t>
+      </w:r>
+    </w:p>
+    <w:p>
+      <w:pPr>
+        <w:pStyle w:val="Akapitzlist"/>
+        <w:numPr>
+          <w:ilvl w:val="1"/>
+          <w:numId w:val="5"/>
+        </w:numPr>
+      </w:pPr>
+      <w:r>
+        <w:t>Krótki tekst o kucharzu wraz ze zdjęciem</w:t>
+      </w:r>
+    </w:p>
+    <w:p>
+      <w:pPr>
+        <w:pStyle w:val="Akapitzlist"/>
+        <w:numPr>
+          <w:ilvl w:val="0"/>
+          <w:numId w:val="5"/>
+        </w:numPr>
+      </w:pPr>
+      <w:proofErr w:type="spellStart"/>
+      <w:r>
+        <w:t>Social</w:t>
+      </w:r>
+      <w:proofErr w:type="spellEnd"/>
+      <w:r>
+        <w:t xml:space="preserve"> media przypięte do dolnej granicy ekranu</w:t>
       </w:r>
     </w:p>
     <w:p/>

--- a/Witryny i aplikacje/Projekt strony/funkcjonalności.docx
+++ b/Witryny i aplikacje/Projekt strony/funkcjonalności.docx
@@ -382,15 +382,9 @@
       <w:r>
         <w:t>Publikacja strony</w:t>
       </w:r>
-    </w:p>
-    <w:p>
-      <w:r>
-        <w:t>Agata.wojcieszak@zsk.poznan.pl</w:t>
-      </w:r>
       <w:bookmarkStart w:id="0" w:name="_GoBack"/>
       <w:bookmarkEnd w:id="0"/>
     </w:p>
-    <w:p/>
     <w:p>
       <w:r>
         <w:t>Schemat strony:</w:t>
@@ -488,43 +482,43 @@
         </w:numPr>
       </w:pPr>
       <w:r>
+        <w:t>Formularz kontaktowy</w:t>
+      </w:r>
+    </w:p>
+    <w:p>
+      <w:pPr>
+        <w:pStyle w:val="Akapitzlist"/>
+        <w:numPr>
+          <w:ilvl w:val="1"/>
+          <w:numId w:val="5"/>
+        </w:numPr>
+      </w:pPr>
+      <w:r>
+        <w:t>Telefon i email</w:t>
+      </w:r>
+    </w:p>
+    <w:p>
+      <w:pPr>
+        <w:pStyle w:val="Akapitzlist"/>
+        <w:numPr>
+          <w:ilvl w:val="1"/>
+          <w:numId w:val="5"/>
+        </w:numPr>
+      </w:pPr>
+      <w:r>
+        <w:t>Mapa z dojazdem</w:t>
+      </w:r>
+    </w:p>
+    <w:p>
+      <w:pPr>
+        <w:pStyle w:val="Akapitzlist"/>
+        <w:numPr>
+          <w:ilvl w:val="0"/>
+          <w:numId w:val="5"/>
+        </w:numPr>
+      </w:pPr>
+      <w:r>
         <w:lastRenderedPageBreak/>
-        <w:t>Formularz kontaktowy</w:t>
-      </w:r>
-    </w:p>
-    <w:p>
-      <w:pPr>
-        <w:pStyle w:val="Akapitzlist"/>
-        <w:numPr>
-          <w:ilvl w:val="1"/>
-          <w:numId w:val="5"/>
-        </w:numPr>
-      </w:pPr>
-      <w:r>
-        <w:t>Telefon i email</w:t>
-      </w:r>
-    </w:p>
-    <w:p>
-      <w:pPr>
-        <w:pStyle w:val="Akapitzlist"/>
-        <w:numPr>
-          <w:ilvl w:val="1"/>
-          <w:numId w:val="5"/>
-        </w:numPr>
-      </w:pPr>
-      <w:r>
-        <w:t>Mapa z dojazdem</w:t>
-      </w:r>
-    </w:p>
-    <w:p>
-      <w:pPr>
-        <w:pStyle w:val="Akapitzlist"/>
-        <w:numPr>
-          <w:ilvl w:val="0"/>
-          <w:numId w:val="5"/>
-        </w:numPr>
-      </w:pPr>
-      <w:r>
         <w:t>Galeria</w:t>
       </w:r>
       <w:r>
